--- a/source-multichoice/build/es-electric-circuits-2.docx
+++ b/source-multichoice/build/es-electric-circuits-2.docx
@@ -25,7 +25,7 @@
       <w:r>
         <w:drawing>
           <wp:inline xmlns:a="http://schemas.openxmlformats.org/drawingml/2006/main" xmlns:pic="http://schemas.openxmlformats.org/drawingml/2006/picture">
-            <wp:extent cx="3355932" cy="1586958"/>
+            <wp:extent cx="3355932" cy="1581777"/>
             <wp:docPr id="1" name="Picture 1"/>
             <wp:cNvGraphicFramePr>
               <a:graphicFrameLocks noChangeAspect="1"/>
@@ -46,7 +46,7 @@
                   <pic:spPr>
                     <a:xfrm>
                       <a:off x="0" y="0"/>
-                      <a:ext cx="3355932" cy="1586958"/>
+                      <a:ext cx="3355932" cy="1581777"/>
                     </a:xfrm>
                     <a:prstGeom prst="rect"/>
                   </pic:spPr>
@@ -112,7 +112,7 @@
       <w:r>
         <w:drawing>
           <wp:inline xmlns:a="http://schemas.openxmlformats.org/drawingml/2006/main" xmlns:pic="http://schemas.openxmlformats.org/drawingml/2006/picture">
-            <wp:extent cx="3355932" cy="1586958"/>
+            <wp:extent cx="3355932" cy="1581777"/>
             <wp:docPr id="2" name="Picture 2"/>
             <wp:cNvGraphicFramePr>
               <a:graphicFrameLocks noChangeAspect="1"/>
@@ -133,7 +133,7 @@
                   <pic:spPr>
                     <a:xfrm>
                       <a:off x="0" y="0"/>
-                      <a:ext cx="3355932" cy="1586958"/>
+                      <a:ext cx="3355932" cy="1581777"/>
                     </a:xfrm>
                     <a:prstGeom prst="rect"/>
                   </pic:spPr>
@@ -151,6 +151,26 @@
       <w:r>
         <w:t>a)</w:t>
         <w:tab/>
+        <w:t>Mixto</w:t>
+      </w:r>
+    </w:p>
+    <w:p>
+      <w:pPr>
+        <w:pStyle w:val="Choice"/>
+      </w:pPr>
+      <w:r>
+        <w:t>b)</w:t>
+        <w:tab/>
+        <w:t>Paralelo</w:t>
+      </w:r>
+    </w:p>
+    <w:p>
+      <w:pPr>
+        <w:pStyle w:val="Choice"/>
+      </w:pPr>
+      <w:r>
+        <w:t>c)</w:t>
+        <w:tab/>
         <w:t>Serie</w:t>
       </w:r>
     </w:p>
@@ -159,33 +179,13 @@
         <w:pStyle w:val="Choice"/>
       </w:pPr>
       <w:r>
-        <w:t>b)</w:t>
+        <w:t>d)</w:t>
         <w:tab/>
         <w:t>Lateral</w:t>
       </w:r>
     </w:p>
     <w:p>
       <w:pPr>
-        <w:pStyle w:val="Choice"/>
-      </w:pPr>
-      <w:r>
-        <w:t>c)</w:t>
-        <w:tab/>
-        <w:t>Mixto</w:t>
-      </w:r>
-    </w:p>
-    <w:p>
-      <w:pPr>
-        <w:pStyle w:val="Choice"/>
-      </w:pPr>
-      <w:r>
-        <w:t>d)</w:t>
-        <w:tab/>
-        <w:t>Paralelo</w:t>
-      </w:r>
-    </w:p>
-    <w:p>
-      <w:pPr>
         <w:pStyle w:val="ListNumber"/>
       </w:pPr>
       <w:r>
@@ -199,7 +199,7 @@
       <w:r>
         <w:drawing>
           <wp:inline xmlns:a="http://schemas.openxmlformats.org/drawingml/2006/main" xmlns:pic="http://schemas.openxmlformats.org/drawingml/2006/picture">
-            <wp:extent cx="3355932" cy="1586958"/>
+            <wp:extent cx="3355932" cy="1581777"/>
             <wp:docPr id="3" name="Picture 3"/>
             <wp:cNvGraphicFramePr>
               <a:graphicFrameLocks noChangeAspect="1"/>
@@ -220,7 +220,7 @@
                   <pic:spPr>
                     <a:xfrm>
                       <a:off x="0" y="0"/>
-                      <a:ext cx="3355932" cy="1586958"/>
+                      <a:ext cx="3355932" cy="1581777"/>
                     </a:xfrm>
                     <a:prstGeom prst="rect"/>
                   </pic:spPr>
@@ -238,6 +238,16 @@
       <w:r>
         <w:t>a)</w:t>
         <w:tab/>
+        <w:t>Compuesto</w:t>
+      </w:r>
+    </w:p>
+    <w:p>
+      <w:pPr>
+        <w:pStyle w:val="Choice"/>
+      </w:pPr>
+      <w:r>
+        <w:t>b)</w:t>
+        <w:tab/>
         <w:t>Paralelo</w:t>
       </w:r>
     </w:p>
@@ -246,33 +256,23 @@
         <w:pStyle w:val="Choice"/>
       </w:pPr>
       <w:r>
-        <w:t>b)</w:t>
+        <w:t>c)</w:t>
+        <w:tab/>
+        <w:t>Mixto</w:t>
+      </w:r>
+    </w:p>
+    <w:p>
+      <w:pPr>
+        <w:pStyle w:val="Choice"/>
+      </w:pPr>
+      <w:r>
+        <w:t>d)</w:t>
         <w:tab/>
         <w:t>Serie</w:t>
       </w:r>
     </w:p>
     <w:p>
       <w:pPr>
-        <w:pStyle w:val="Choice"/>
-      </w:pPr>
-      <w:r>
-        <w:t>c)</w:t>
-        <w:tab/>
-        <w:t>Compuesto</w:t>
-      </w:r>
-    </w:p>
-    <w:p>
-      <w:pPr>
-        <w:pStyle w:val="Choice"/>
-      </w:pPr>
-      <w:r>
-        <w:t>d)</w:t>
-        <w:tab/>
-        <w:t>Mixto</w:t>
-      </w:r>
-    </w:p>
-    <w:p>
-      <w:pPr>
         <w:pStyle w:val="ListNumber"/>
       </w:pPr>
       <w:r>
@@ -286,7 +286,7 @@
       <w:r>
         <w:drawing>
           <wp:inline xmlns:a="http://schemas.openxmlformats.org/drawingml/2006/main" xmlns:pic="http://schemas.openxmlformats.org/drawingml/2006/picture">
-            <wp:extent cx="3355932" cy="1586958"/>
+            <wp:extent cx="3355932" cy="1581777"/>
             <wp:docPr id="4" name="Picture 4"/>
             <wp:cNvGraphicFramePr>
               <a:graphicFrameLocks noChangeAspect="1"/>
@@ -307,7 +307,7 @@
                   <pic:spPr>
                     <a:xfrm>
                       <a:off x="0" y="0"/>
-                      <a:ext cx="3355932" cy="1586958"/>
+                      <a:ext cx="3355932" cy="1581777"/>
                     </a:xfrm>
                     <a:prstGeom prst="rect"/>
                   </pic:spPr>
@@ -325,7 +325,7 @@
       <w:r>
         <w:t>a)</w:t>
         <w:tab/>
-        <w:t>Los dos ledes encienden al presionar el interruptor, pero el 2 un instante antes</w:t>
+        <w:t>En el circuito 2, el led enciende aunque no cerremos el interruptor</w:t>
       </w:r>
     </w:p>
     <w:p>
@@ -335,7 +335,7 @@
       <w:r>
         <w:t>b)</w:t>
         <w:tab/>
-        <w:t>En el circuito 2, el led enciende aunque no cerremos el interruptor</w:t>
+        <w:t>Los dos ledes encienden al presionar el interruptor, pero el 2 un instante antes</w:t>
       </w:r>
     </w:p>
     <w:p>
@@ -373,7 +373,7 @@
       <w:r>
         <w:drawing>
           <wp:inline xmlns:a="http://schemas.openxmlformats.org/drawingml/2006/main" xmlns:pic="http://schemas.openxmlformats.org/drawingml/2006/picture">
-            <wp:extent cx="3355932" cy="1586958"/>
+            <wp:extent cx="3355932" cy="1581777"/>
             <wp:docPr id="5" name="Picture 5"/>
             <wp:cNvGraphicFramePr>
               <a:graphicFrameLocks noChangeAspect="1"/>
@@ -394,7 +394,7 @@
                   <pic:spPr>
                     <a:xfrm>
                       <a:off x="0" y="0"/>
-                      <a:ext cx="3355932" cy="1586958"/>
+                      <a:ext cx="3355932" cy="1581777"/>
                     </a:xfrm>
                     <a:prstGeom prst="rect"/>
                   </pic:spPr>
@@ -412,7 +412,7 @@
       <w:r>
         <w:t>a)</w:t>
         <w:tab/>
-        <w:t>Las dos bombillas se encenderán al presionar el interruptor</w:t>
+        <w:t>La intensidad que circula por las dos bombillas es la misma</w:t>
       </w:r>
     </w:p>
     <w:p>
@@ -422,7 +422,7 @@
       <w:r>
         <w:t>b)</w:t>
         <w:tab/>
-        <w:t>La intensidad que circula por las dos bombillas es la misma</w:t>
+        <w:t>Si la bombilla L1 se quema, la bombilla L2 no podrá encender</w:t>
       </w:r>
     </w:p>
     <w:p>
@@ -442,7 +442,7 @@
       <w:r>
         <w:t>d)</w:t>
         <w:tab/>
-        <w:t>Si la bombilla L1 se quema, la bombilla L2 no podrá encender</w:t>
+        <w:t>Las dos bombillas se encenderán al presionar el interruptor</w:t>
       </w:r>
     </w:p>
     <w:p>
@@ -460,7 +460,7 @@
       <w:r>
         <w:drawing>
           <wp:inline xmlns:a="http://schemas.openxmlformats.org/drawingml/2006/main" xmlns:pic="http://schemas.openxmlformats.org/drawingml/2006/picture">
-            <wp:extent cx="3355932" cy="1586958"/>
+            <wp:extent cx="3355932" cy="1581777"/>
             <wp:docPr id="6" name="Picture 6"/>
             <wp:cNvGraphicFramePr>
               <a:graphicFrameLocks noChangeAspect="1"/>
@@ -481,7 +481,7 @@
                   <pic:spPr>
                     <a:xfrm>
                       <a:off x="0" y="0"/>
-                      <a:ext cx="3355932" cy="1586958"/>
+                      <a:ext cx="3355932" cy="1581777"/>
                     </a:xfrm>
                     <a:prstGeom prst="rect"/>
                   </pic:spPr>
@@ -519,7 +519,7 @@
       <w:r>
         <w:t>c)</w:t>
         <w:tab/>
-        <w:t>Si cerramos uno y otro interruptor, pasará corriente por la resistencia</w:t>
+        <w:t>Si cerramos uno u otro interruptor, pasará corriente por la resistencia</w:t>
       </w:r>
     </w:p>
     <w:p>
@@ -529,7 +529,7 @@
       <w:r>
         <w:t>d)</w:t>
         <w:tab/>
-        <w:t>Si cerramos uno u otro interruptor, pasará corriente por la resistencia</w:t>
+        <w:t>Si cerramos uno y otro interruptor, pasará corriente por la resistencia</w:t>
       </w:r>
     </w:p>
     <w:p>
@@ -547,7 +547,7 @@
       <w:r>
         <w:drawing>
           <wp:inline xmlns:a="http://schemas.openxmlformats.org/drawingml/2006/main" xmlns:pic="http://schemas.openxmlformats.org/drawingml/2006/picture">
-            <wp:extent cx="3355932" cy="1586958"/>
+            <wp:extent cx="3355932" cy="1581777"/>
             <wp:docPr id="7" name="Picture 7"/>
             <wp:cNvGraphicFramePr>
               <a:graphicFrameLocks noChangeAspect="1"/>
@@ -568,7 +568,7 @@
                   <pic:spPr>
                     <a:xfrm>
                       <a:off x="0" y="0"/>
-                      <a:ext cx="3355932" cy="1586958"/>
+                      <a:ext cx="3355932" cy="1581777"/>
                     </a:xfrm>
                     <a:prstGeom prst="rect"/>
                   </pic:spPr>
@@ -634,7 +634,7 @@
       <w:r>
         <w:drawing>
           <wp:inline xmlns:a="http://schemas.openxmlformats.org/drawingml/2006/main" xmlns:pic="http://schemas.openxmlformats.org/drawingml/2006/picture">
-            <wp:extent cx="3355932" cy="1586958"/>
+            <wp:extent cx="3355932" cy="1581777"/>
             <wp:docPr id="8" name="Picture 8"/>
             <wp:cNvGraphicFramePr>
               <a:graphicFrameLocks noChangeAspect="1"/>
@@ -655,7 +655,7 @@
                   <pic:spPr>
                     <a:xfrm>
                       <a:off x="0" y="0"/>
-                      <a:ext cx="3355932" cy="1586958"/>
+                      <a:ext cx="3355932" cy="1581777"/>
                     </a:xfrm>
                     <a:prstGeom prst="rect"/>
                   </pic:spPr>
@@ -693,7 +693,7 @@
       <w:r>
         <w:t>c)</w:t>
         <w:tab/>
-        <w:t>Si cerramos uno u otro interruptor, pasará corriente por la resistencia</w:t>
+        <w:t>Para que pase la corriente, podemos cerrar cualquiera de los dos interruptores</w:t>
       </w:r>
     </w:p>
     <w:p>
@@ -703,7 +703,7 @@
       <w:r>
         <w:t>d)</w:t>
         <w:tab/>
-        <w:t>Para que pase la corriente, podemos cerrar cualquiera de los dos interruptores</w:t>
+        <w:t>Si cerramos uno u otro interruptor, pasará corriente por la resistencia</w:t>
       </w:r>
     </w:p>
     <w:p>
@@ -721,7 +721,7 @@
       <w:r>
         <w:drawing>
           <wp:inline xmlns:a="http://schemas.openxmlformats.org/drawingml/2006/main" xmlns:pic="http://schemas.openxmlformats.org/drawingml/2006/picture">
-            <wp:extent cx="3355932" cy="1586958"/>
+            <wp:extent cx="3355932" cy="1581777"/>
             <wp:docPr id="9" name="Picture 9"/>
             <wp:cNvGraphicFramePr>
               <a:graphicFrameLocks noChangeAspect="1"/>
@@ -742,7 +742,7 @@
                   <pic:spPr>
                     <a:xfrm>
                       <a:off x="0" y="0"/>
-                      <a:ext cx="3355932" cy="1586958"/>
+                      <a:ext cx="3355932" cy="1581777"/>
                     </a:xfrm>
                     <a:prstGeom prst="rect"/>
                   </pic:spPr>
@@ -760,6 +760,16 @@
       <w:r>
         <w:t>a)</w:t>
         <w:tab/>
+        <w:t>La bombilla L1 se encenderá</w:t>
+      </w:r>
+    </w:p>
+    <w:p>
+      <w:pPr>
+        <w:pStyle w:val="Choice"/>
+      </w:pPr>
+      <w:r>
+        <w:t>b)</w:t>
+        <w:tab/>
         <w:t>La intensidad no pasará por la bombilla L1 porque tiene un camino alternativo sin resistencia</w:t>
       </w:r>
     </w:p>
@@ -768,33 +778,23 @@
         <w:pStyle w:val="Choice"/>
       </w:pPr>
       <w:r>
-        <w:t>b)</w:t>
+        <w:t>c)</w:t>
+        <w:tab/>
+        <w:t>La bombilla L2 se encenderá</w:t>
+      </w:r>
+    </w:p>
+    <w:p>
+      <w:pPr>
+        <w:pStyle w:val="Choice"/>
+      </w:pPr>
+      <w:r>
+        <w:t>d)</w:t>
         <w:tab/>
         <w:t>La bombilla L1 está cortocircuitada</w:t>
       </w:r>
     </w:p>
     <w:p>
       <w:pPr>
-        <w:pStyle w:val="Choice"/>
-      </w:pPr>
-      <w:r>
-        <w:t>c)</w:t>
-        <w:tab/>
-        <w:t>La bombilla L1 se encenderá</w:t>
-      </w:r>
-    </w:p>
-    <w:p>
-      <w:pPr>
-        <w:pStyle w:val="Choice"/>
-      </w:pPr>
-      <w:r>
-        <w:t>d)</w:t>
-        <w:tab/>
-        <w:t>La bombilla L2 se encenderá</w:t>
-      </w:r>
-    </w:p>
-    <w:p>
-      <w:pPr>
         <w:pStyle w:val="ListNumber"/>
       </w:pPr>
       <w:r>
@@ -808,7 +808,7 @@
       <w:r>
         <w:drawing>
           <wp:inline xmlns:a="http://schemas.openxmlformats.org/drawingml/2006/main" xmlns:pic="http://schemas.openxmlformats.org/drawingml/2006/picture">
-            <wp:extent cx="3355932" cy="1586958"/>
+            <wp:extent cx="3355932" cy="1581777"/>
             <wp:docPr id="10" name="Picture 10"/>
             <wp:cNvGraphicFramePr>
               <a:graphicFrameLocks noChangeAspect="1"/>
@@ -829,7 +829,7 @@
                   <pic:spPr>
                     <a:xfrm>
                       <a:off x="0" y="0"/>
-                      <a:ext cx="3355932" cy="1586958"/>
+                      <a:ext cx="3355932" cy="1581777"/>
                     </a:xfrm>
                     <a:prstGeom prst="rect"/>
                   </pic:spPr>
@@ -847,6 +847,16 @@
       <w:r>
         <w:t>a)</w:t>
         <w:tab/>
+        <w:t>Se cierro el interruptor S2 pasará corriente por la resistencia</w:t>
+      </w:r>
+    </w:p>
+    <w:p>
+      <w:pPr>
+        <w:pStyle w:val="Choice"/>
+      </w:pPr>
+      <w:r>
+        <w:t>b)</w:t>
+        <w:tab/>
         <w:t>Si cierro el interruptor S1 pasará corriente por la resistencia</w:t>
       </w:r>
     </w:p>
@@ -855,9 +865,9 @@
         <w:pStyle w:val="Choice"/>
       </w:pPr>
       <w:r>
-        <w:t>b)</w:t>
+        <w:t>c)</w:t>
         <w:tab/>
-        <w:t>Se cierro el interruptor S2 pasará corriente por la resistencia</w:t>
+        <w:t>Si cierro cualquiera de los dos interruptores, pasará corriente</w:t>
       </w:r>
     </w:p>
     <w:p>
@@ -865,23 +875,13 @@
         <w:pStyle w:val="Choice"/>
       </w:pPr>
       <w:r>
-        <w:t>c)</w:t>
+        <w:t>d)</w:t>
         <w:tab/>
         <w:t>Solo pasará corriente por la resistencia con S1 y S2 cerrados</w:t>
       </w:r>
     </w:p>
     <w:p>
       <w:pPr>
-        <w:pStyle w:val="Choice"/>
-      </w:pPr>
-      <w:r>
-        <w:t>d)</w:t>
-        <w:tab/>
-        <w:t>Si cierro cualquiera de los dos interruptores, pasará corriente</w:t>
-      </w:r>
-    </w:p>
-    <w:p>
-      <w:pPr>
         <w:pStyle w:val="ListNumber"/>
       </w:pPr>
       <w:r>
@@ -895,7 +895,7 @@
       <w:r>
         <w:drawing>
           <wp:inline xmlns:a="http://schemas.openxmlformats.org/drawingml/2006/main" xmlns:pic="http://schemas.openxmlformats.org/drawingml/2006/picture">
-            <wp:extent cx="3355932" cy="1586958"/>
+            <wp:extent cx="3355932" cy="1581777"/>
             <wp:docPr id="11" name="Picture 11"/>
             <wp:cNvGraphicFramePr>
               <a:graphicFrameLocks noChangeAspect="1"/>
@@ -916,7 +916,7 @@
                   <pic:spPr>
                     <a:xfrm>
                       <a:off x="0" y="0"/>
-                      <a:ext cx="3355932" cy="1586958"/>
+                      <a:ext cx="3355932" cy="1581777"/>
                     </a:xfrm>
                     <a:prstGeom prst="rect"/>
                   </pic:spPr>
@@ -954,7 +954,7 @@
       <w:r>
         <w:t>c)</w:t>
         <w:tab/>
-        <w:t>Cerrando el interruptor S2 o el S1</w:t>
+        <w:t>Cerrando el interruptor S2, independientemente de cómo esté S1</w:t>
       </w:r>
     </w:p>
     <w:p>
@@ -964,7 +964,7 @@
       <w:r>
         <w:t>d)</w:t>
         <w:tab/>
-        <w:t>Cerrando el interruptor S2, independientemente de cómo esté S1</w:t>
+        <w:t>Cerrando el interruptor S2 o el S1</w:t>
       </w:r>
     </w:p>
     <w:p>
@@ -982,7 +982,7 @@
       <w:r>
         <w:drawing>
           <wp:inline xmlns:a="http://schemas.openxmlformats.org/drawingml/2006/main" xmlns:pic="http://schemas.openxmlformats.org/drawingml/2006/picture">
-            <wp:extent cx="3355932" cy="1586958"/>
+            <wp:extent cx="3355932" cy="1581777"/>
             <wp:docPr id="12" name="Picture 12"/>
             <wp:cNvGraphicFramePr>
               <a:graphicFrameLocks noChangeAspect="1"/>
@@ -1003,7 +1003,7 @@
                   <pic:spPr>
                     <a:xfrm>
                       <a:off x="0" y="0"/>
-                      <a:ext cx="3355932" cy="1586958"/>
+                      <a:ext cx="3355932" cy="1581777"/>
                     </a:xfrm>
                     <a:prstGeom prst="rect"/>
                   </pic:spPr>
@@ -1041,7 +1041,7 @@
       <w:r>
         <w:t>c)</w:t>
         <w:tab/>
-        <w:t>Puedo encender L1 sin encender L2 y L3</w:t>
+        <w:t>El interruptor S1 enciende L2 y L3</w:t>
       </w:r>
     </w:p>
     <w:p>
@@ -1051,7 +1051,7 @@
       <w:r>
         <w:t>d)</w:t>
         <w:tab/>
-        <w:t>El interruptor S1 enciende L2 y L3</w:t>
+        <w:t>Puedo encender L1 sin encender L2 y L3</w:t>
       </w:r>
     </w:p>
     <w:p>
@@ -1069,7 +1069,7 @@
       <w:r>
         <w:drawing>
           <wp:inline xmlns:a="http://schemas.openxmlformats.org/drawingml/2006/main" xmlns:pic="http://schemas.openxmlformats.org/drawingml/2006/picture">
-            <wp:extent cx="3355932" cy="1586958"/>
+            <wp:extent cx="3355932" cy="1581777"/>
             <wp:docPr id="13" name="Picture 13"/>
             <wp:cNvGraphicFramePr>
               <a:graphicFrameLocks noChangeAspect="1"/>
@@ -1090,7 +1090,7 @@
                   <pic:spPr>
                     <a:xfrm>
                       <a:off x="0" y="0"/>
-                      <a:ext cx="3355932" cy="1586958"/>
+                      <a:ext cx="3355932" cy="1581777"/>
                     </a:xfrm>
                     <a:prstGeom prst="rect"/>
                   </pic:spPr>
@@ -1108,16 +1108,6 @@
       <w:r>
         <w:t>a)</w:t>
         <w:tab/>
-        <w:t>El led se encenderá cuando presione los dos interruptores</w:t>
-      </w:r>
-    </w:p>
-    <w:p>
-      <w:pPr>
-        <w:pStyle w:val="Choice"/>
-      </w:pPr>
-      <w:r>
-        <w:t>b)</w:t>
-        <w:tab/>
         <w:t>El led se encenderá al presionar S1, esté como esté S2</w:t>
       </w:r>
     </w:p>
@@ -1126,9 +1116,19 @@
         <w:pStyle w:val="Choice"/>
       </w:pPr>
       <w:r>
+        <w:t>b)</w:t>
+        <w:tab/>
+        <w:t>El led se encenderá si únicamente está cerrado S1</w:t>
+      </w:r>
+    </w:p>
+    <w:p>
+      <w:pPr>
+        <w:pStyle w:val="Choice"/>
+      </w:pPr>
+      <w:r>
         <w:t>c)</w:t>
         <w:tab/>
-        <w:t>El led se encenderá si únicamente está cerrado S1</w:t>
+        <w:t>El led se encenderá cuando presione los dos interruptores</w:t>
       </w:r>
     </w:p>
     <w:p>
@@ -1156,7 +1156,7 @@
       <w:r>
         <w:drawing>
           <wp:inline xmlns:a="http://schemas.openxmlformats.org/drawingml/2006/main" xmlns:pic="http://schemas.openxmlformats.org/drawingml/2006/picture">
-            <wp:extent cx="3355932" cy="1586958"/>
+            <wp:extent cx="3355932" cy="1581777"/>
             <wp:docPr id="14" name="Picture 14"/>
             <wp:cNvGraphicFramePr>
               <a:graphicFrameLocks noChangeAspect="1"/>
@@ -1177,7 +1177,7 @@
                   <pic:spPr>
                     <a:xfrm>
                       <a:off x="0" y="0"/>
-                      <a:ext cx="3355932" cy="1586958"/>
+                      <a:ext cx="3355932" cy="1581777"/>
                     </a:xfrm>
                     <a:prstGeom prst="rect"/>
                   </pic:spPr>
@@ -1195,16 +1195,6 @@
       <w:r>
         <w:t>a)</w:t>
         <w:tab/>
-        <w:t>El D1 y el D5</w:t>
-      </w:r>
-    </w:p>
-    <w:p>
-      <w:pPr>
-        <w:pStyle w:val="Choice"/>
-      </w:pPr>
-      <w:r>
-        <w:t>b)</w:t>
-        <w:tab/>
         <w:t>Ninguno</w:t>
       </w:r>
     </w:p>
@@ -1213,9 +1203,19 @@
         <w:pStyle w:val="Choice"/>
       </w:pPr>
       <w:r>
+        <w:t>b)</w:t>
+        <w:tab/>
+        <w:t>El D3 y el D4</w:t>
+      </w:r>
+    </w:p>
+    <w:p>
+      <w:pPr>
+        <w:pStyle w:val="Choice"/>
+      </w:pPr>
+      <w:r>
         <w:t>c)</w:t>
         <w:tab/>
-        <w:t>El D3 y el D4</w:t>
+        <w:t>El D1 y el D5</w:t>
       </w:r>
     </w:p>
     <w:p>
@@ -1243,7 +1243,7 @@
       <w:r>
         <w:drawing>
           <wp:inline xmlns:a="http://schemas.openxmlformats.org/drawingml/2006/main" xmlns:pic="http://schemas.openxmlformats.org/drawingml/2006/picture">
-            <wp:extent cx="3355932" cy="1586958"/>
+            <wp:extent cx="3355932" cy="1581777"/>
             <wp:docPr id="15" name="Picture 15"/>
             <wp:cNvGraphicFramePr>
               <a:graphicFrameLocks noChangeAspect="1"/>
@@ -1264,7 +1264,7 @@
                   <pic:spPr>
                     <a:xfrm>
                       <a:off x="0" y="0"/>
-                      <a:ext cx="3355932" cy="1586958"/>
+                      <a:ext cx="3355932" cy="1581777"/>
                     </a:xfrm>
                     <a:prstGeom prst="rect"/>
                   </pic:spPr>
@@ -1282,7 +1282,7 @@
       <w:r>
         <w:t>a)</w:t>
         <w:tab/>
-        <w:t>Ninguno</w:t>
+        <w:t>El D1, D3, D4 y D6</w:t>
       </w:r>
     </w:p>
     <w:p>
@@ -1291,6 +1291,16 @@
       </w:pPr>
       <w:r>
         <w:t>b)</w:t>
+        <w:tab/>
+        <w:t>Todos</w:t>
+      </w:r>
+    </w:p>
+    <w:p>
+      <w:pPr>
+        <w:pStyle w:val="Choice"/>
+      </w:pPr>
+      <w:r>
+        <w:t>c)</w:t>
         <w:tab/>
         <w:t>El D1 y el D3</w:t>
       </w:r>
@@ -1300,19 +1310,9 @@
         <w:pStyle w:val="Choice"/>
       </w:pPr>
       <w:r>
-        <w:t>c)</w:t>
-        <w:tab/>
-        <w:t>El D1, D3, D4 y D6</w:t>
-      </w:r>
-    </w:p>
-    <w:p>
-      <w:pPr>
-        <w:pStyle w:val="Choice"/>
-      </w:pPr>
-      <w:r>
         <w:t>d)</w:t>
         <w:tab/>
-        <w:t>Todos</w:t>
+        <w:t>Ninguno</w:t>
       </w:r>
     </w:p>
     <w:p>
@@ -1330,7 +1330,7 @@
       <w:r>
         <w:drawing>
           <wp:inline xmlns:a="http://schemas.openxmlformats.org/drawingml/2006/main" xmlns:pic="http://schemas.openxmlformats.org/drawingml/2006/picture">
-            <wp:extent cx="3355932" cy="1586958"/>
+            <wp:extent cx="3355932" cy="1581777"/>
             <wp:docPr id="16" name="Picture 16"/>
             <wp:cNvGraphicFramePr>
               <a:graphicFrameLocks noChangeAspect="1"/>
@@ -1351,7 +1351,7 @@
                   <pic:spPr>
                     <a:xfrm>
                       <a:off x="0" y="0"/>
-                      <a:ext cx="3355932" cy="1586958"/>
+                      <a:ext cx="3355932" cy="1581777"/>
                     </a:xfrm>
                     <a:prstGeom prst="rect"/>
                   </pic:spPr>
@@ -1369,16 +1369,6 @@
       <w:r>
         <w:t>a)</w:t>
         <w:tab/>
-        <w:t>La L3</w:t>
-      </w:r>
-    </w:p>
-    <w:p>
-      <w:pPr>
-        <w:pStyle w:val="Choice"/>
-      </w:pPr>
-      <w:r>
-        <w:t>b)</w:t>
-        <w:tab/>
         <w:t>Ninguna</w:t>
       </w:r>
     </w:p>
@@ -1387,7 +1377,7 @@
         <w:pStyle w:val="Choice"/>
       </w:pPr>
       <w:r>
-        <w:t>c)</w:t>
+        <w:t>b)</w:t>
         <w:tab/>
         <w:t>La L2 y la L3</w:t>
       </w:r>
@@ -1397,13 +1387,23 @@
         <w:pStyle w:val="Choice"/>
       </w:pPr>
       <w:r>
-        <w:t>d)</w:t>
+        <w:t>c)</w:t>
         <w:tab/>
         <w:t>Todas</w:t>
       </w:r>
     </w:p>
     <w:p>
       <w:pPr>
+        <w:pStyle w:val="Choice"/>
+      </w:pPr>
+      <w:r>
+        <w:t>d)</w:t>
+        <w:tab/>
+        <w:t>La L3</w:t>
+      </w:r>
+    </w:p>
+    <w:p>
+      <w:pPr>
         <w:pStyle w:val="ListNumber"/>
       </w:pPr>
       <w:r>
@@ -1417,7 +1417,7 @@
       <w:r>
         <w:drawing>
           <wp:inline xmlns:a="http://schemas.openxmlformats.org/drawingml/2006/main" xmlns:pic="http://schemas.openxmlformats.org/drawingml/2006/picture">
-            <wp:extent cx="3355932" cy="1586958"/>
+            <wp:extent cx="3355932" cy="1581777"/>
             <wp:docPr id="17" name="Picture 17"/>
             <wp:cNvGraphicFramePr>
               <a:graphicFrameLocks noChangeAspect="1"/>
@@ -1438,7 +1438,7 @@
                   <pic:spPr>
                     <a:xfrm>
                       <a:off x="0" y="0"/>
-                      <a:ext cx="3355932" cy="1586958"/>
+                      <a:ext cx="3355932" cy="1581777"/>
                     </a:xfrm>
                     <a:prstGeom prst="rect"/>
                   </pic:spPr>
@@ -1456,7 +1456,7 @@
       <w:r>
         <w:t>a)</w:t>
         <w:tab/>
-        <w:t>El D1, D3 y D4</w:t>
+        <w:t>Ninguno</w:t>
       </w:r>
     </w:p>
     <w:p>
@@ -1466,7 +1466,7 @@
       <w:r>
         <w:t>b)</w:t>
         <w:tab/>
-        <w:t>Ninguno</w:t>
+        <w:t>El D4</w:t>
       </w:r>
     </w:p>
     <w:p>
@@ -1486,7 +1486,7 @@
       <w:r>
         <w:t>d)</w:t>
         <w:tab/>
-        <w:t>El D4</w:t>
+        <w:t>El D1, D3 y D4</w:t>
       </w:r>
     </w:p>
     <w:p>
@@ -1504,7 +1504,7 @@
       <w:r>
         <w:drawing>
           <wp:inline xmlns:a="http://schemas.openxmlformats.org/drawingml/2006/main" xmlns:pic="http://schemas.openxmlformats.org/drawingml/2006/picture">
-            <wp:extent cx="3355932" cy="1586958"/>
+            <wp:extent cx="3355932" cy="1581777"/>
             <wp:docPr id="18" name="Picture 18"/>
             <wp:cNvGraphicFramePr>
               <a:graphicFrameLocks noChangeAspect="1"/>
@@ -1525,7 +1525,7 @@
                   <pic:spPr>
                     <a:xfrm>
                       <a:off x="0" y="0"/>
-                      <a:ext cx="3355932" cy="1586958"/>
+                      <a:ext cx="3355932" cy="1581777"/>
                     </a:xfrm>
                     <a:prstGeom prst="rect"/>
                   </pic:spPr>
@@ -1543,6 +1543,26 @@
       <w:r>
         <w:t>a)</w:t>
         <w:tab/>
+        <w:t>Con S1 cerrado, S2 abierto y S3 abierto</w:t>
+      </w:r>
+    </w:p>
+    <w:p>
+      <w:pPr>
+        <w:pStyle w:val="Choice"/>
+      </w:pPr>
+      <w:r>
+        <w:t>b)</w:t>
+        <w:tab/>
+        <w:t>Siempre que esté cerrado el interruptor S1</w:t>
+      </w:r>
+    </w:p>
+    <w:p>
+      <w:pPr>
+        <w:pStyle w:val="Choice"/>
+      </w:pPr>
+      <w:r>
+        <w:t>c)</w:t>
+        <w:tab/>
         <w:t>Con S1 cerrado, S2 abierto y S3 cerrado</w:t>
       </w:r>
     </w:p>
@@ -1551,33 +1571,13 @@
         <w:pStyle w:val="Choice"/>
       </w:pPr>
       <w:r>
-        <w:t>b)</w:t>
+        <w:t>d)</w:t>
         <w:tab/>
         <w:t>Con S1 cerrado, S2 cerrado y S3 abierto</w:t>
       </w:r>
     </w:p>
     <w:p>
       <w:pPr>
-        <w:pStyle w:val="Choice"/>
-      </w:pPr>
-      <w:r>
-        <w:t>c)</w:t>
-        <w:tab/>
-        <w:t>Con S1 cerrado, S2 abierto y S3 abierto</w:t>
-      </w:r>
-    </w:p>
-    <w:p>
-      <w:pPr>
-        <w:pStyle w:val="Choice"/>
-      </w:pPr>
-      <w:r>
-        <w:t>d)</w:t>
-        <w:tab/>
-        <w:t>Siempre que esté cerrado el interruptor S1</w:t>
-      </w:r>
-    </w:p>
-    <w:p>
-      <w:pPr>
         <w:pStyle w:val="ListNumber"/>
       </w:pPr>
       <w:r>
@@ -1591,7 +1591,7 @@
       <w:r>
         <w:drawing>
           <wp:inline xmlns:a="http://schemas.openxmlformats.org/drawingml/2006/main" xmlns:pic="http://schemas.openxmlformats.org/drawingml/2006/picture">
-            <wp:extent cx="3355932" cy="1586958"/>
+            <wp:extent cx="3355932" cy="1581777"/>
             <wp:docPr id="19" name="Picture 19"/>
             <wp:cNvGraphicFramePr>
               <a:graphicFrameLocks noChangeAspect="1"/>
@@ -1612,7 +1612,7 @@
                   <pic:spPr>
                     <a:xfrm>
                       <a:off x="0" y="0"/>
-                      <a:ext cx="3355932" cy="1586958"/>
+                      <a:ext cx="3355932" cy="1581777"/>
                     </a:xfrm>
                     <a:prstGeom prst="rect"/>
                   </pic:spPr>
@@ -1630,7 +1630,7 @@
       <w:r>
         <w:t>a)</w:t>
         <w:tab/>
-        <w:t>No</w:t>
+        <w:t>Sí, presionando S1, S2 y S3</w:t>
       </w:r>
     </w:p>
     <w:p>
@@ -1650,7 +1650,7 @@
       <w:r>
         <w:t>c)</w:t>
         <w:tab/>
-        <w:t>Sí, presionando S1, S2 y S3</w:t>
+        <w:t>Sí, presionando S1 y S2</w:t>
       </w:r>
     </w:p>
     <w:p>
@@ -1660,7 +1660,7 @@
       <w:r>
         <w:t>d)</w:t>
         <w:tab/>
-        <w:t>Sí, presionando S1 y S2</w:t>
+        <w:t>No</w:t>
       </w:r>
     </w:p>
     <w:sectPr>
